--- a/4 Course/Облачные и туманные вычисления/Lab3/Lab3.docx
+++ b/4 Course/Облачные и туманные вычисления/Lab3/Lab3.docx
@@ -226,37 +226,7 @@
         <w:rPr>
           <w:i/>
         </w:rPr>
-        <w:t>Кузнецов</w:t>
-      </w:r>
-      <w:r>
-        <w:rPr>
-          <w:i/>
-        </w:rPr>
-        <w:t xml:space="preserve"> </w:t>
-      </w:r>
-      <w:r>
-        <w:rPr>
-          <w:i/>
-        </w:rPr>
-        <w:t>М</w:t>
-      </w:r>
-      <w:r>
-        <w:rPr>
-          <w:i/>
-        </w:rPr>
-        <w:t xml:space="preserve">. </w:t>
-      </w:r>
-      <w:r>
-        <w:rPr>
-          <w:i/>
-        </w:rPr>
-        <w:t>А</w:t>
-      </w:r>
-      <w:r>
-        <w:rPr>
-          <w:i/>
-        </w:rPr>
-        <w:t xml:space="preserve">. </w:t>
+        <w:t xml:space="preserve">Кузнецов М. А. </w:t>
       </w:r>
     </w:p>
     <w:p>
@@ -409,6 +379,14 @@
     </w:p>
     <w:sdt>
       <w:sdtPr>
+        <w:rPr>
+          <w:rFonts w:ascii="Calibri" w:eastAsia="Calibri" w:hAnsi="Calibri" w:cs="Calibri"/>
+          <w:b w:val="0"/>
+          <w:bCs w:val="0"/>
+          <w:color w:val="000000"/>
+          <w:szCs w:val="24"/>
+          <w:lang w:bidi="ru-RU"/>
+        </w:rPr>
         <w:id w:val="-985695766"/>
         <w:docPartObj>
           <w:docPartGallery w:val="Table of Contents"/>
@@ -417,11 +395,7 @@
       </w:sdtPr>
       <w:sdtEndPr>
         <w:rPr>
-          <w:rFonts w:ascii="Calibri" w:eastAsia="Calibri" w:hAnsi="Calibri" w:cs="Calibri"/>
           <w:noProof/>
-          <w:color w:val="000000"/>
-          <w:szCs w:val="24"/>
-          <w:lang w:bidi="ru-RU"/>
         </w:rPr>
       </w:sdtEndPr>
       <w:sdtContent>
@@ -771,21 +745,7 @@
                 <w:rStyle w:val="a3"/>
                 <w:noProof/>
               </w:rPr>
-              <w:t>Архитектура прил</w:t>
-            </w:r>
-            <w:r>
-              <w:rPr>
-                <w:rStyle w:val="a3"/>
-                <w:noProof/>
-              </w:rPr>
-              <w:t>о</w:t>
-            </w:r>
-            <w:r>
-              <w:rPr>
-                <w:rStyle w:val="a3"/>
-                <w:noProof/>
-              </w:rPr>
-              <w:t>жения</w:t>
+              <w:t>Архитектура приложения</w:t>
             </w:r>
             <w:r>
               <w:rPr>
@@ -935,21 +895,7 @@
                 <w:rStyle w:val="a3"/>
                 <w:noProof/>
               </w:rPr>
-              <w:t xml:space="preserve">Целевая нагрузка </w:t>
-            </w:r>
-            <w:r>
-              <w:rPr>
-                <w:rStyle w:val="a3"/>
-                <w:noProof/>
-              </w:rPr>
-              <w:t>с</w:t>
-            </w:r>
-            <w:r>
-              <w:rPr>
-                <w:rStyle w:val="a3"/>
-                <w:noProof/>
-              </w:rPr>
-              <w:t>истемы</w:t>
+              <w:t>Целевая нагрузка системы</w:t>
             </w:r>
             <w:r>
               <w:rPr>
@@ -1112,10 +1058,7 @@
       </w:pPr>
       <w:bookmarkStart w:id="0" w:name="_Toc150719778"/>
       <w:r>
-        <w:t>С</w:t>
-      </w:r>
-      <w:r>
-        <w:t>ведения о приложении</w:t>
+        <w:t>Сведения о приложении</w:t>
       </w:r>
       <w:bookmarkEnd w:id="0"/>
       <w:r>
@@ -1510,16 +1453,7 @@
         <w:ind w:left="-5" w:right="39"/>
       </w:pPr>
       <w:r>
-        <w:t>При разработке используются</w:t>
-      </w:r>
-      <w:r>
-        <w:t xml:space="preserve"> следующи</w:t>
-      </w:r>
-      <w:r>
-        <w:t>е технологии и зависимости</w:t>
-      </w:r>
-      <w:r>
-        <w:t xml:space="preserve">: </w:t>
+        <w:t xml:space="preserve">При разработке используются следующие технологии и зависимости: </w:t>
       </w:r>
     </w:p>
     <w:p>
@@ -1537,24 +1471,98 @@
             <w:rStyle w:val="a3"/>
             <w:lang w:val="en-US"/>
           </w:rPr>
-          <w:t>G</w:t>
+          <w:t>Go</w:t>
+        </w:r>
+      </w:hyperlink>
+      <w:r>
+        <w:t xml:space="preserve"> – </w:t>
+      </w:r>
+      <w:r>
+        <w:t xml:space="preserve">в качестве главного языка программирования </w:t>
+      </w:r>
+      <w:r>
+        <w:t>бота.</w:t>
+      </w:r>
+    </w:p>
+    <w:p>
+      <w:pPr>
+        <w:numPr>
+          <w:ilvl w:val="0"/>
+          <w:numId w:val="2"/>
+        </w:numPr>
+        <w:spacing w:after="57"/>
+        <w:ind w:right="39" w:hanging="360"/>
+      </w:pPr>
+      <w:hyperlink r:id="rId10" w:history="1">
+        <w:r>
+          <w:rPr>
+            <w:rStyle w:val="a3"/>
+            <w:lang w:val="en-US"/>
+          </w:rPr>
+          <w:t>Telegram</w:t>
+        </w:r>
+        <w:r>
+          <w:rPr>
+            <w:rStyle w:val="a3"/>
+          </w:rPr>
+          <w:t xml:space="preserve"> </w:t>
         </w:r>
         <w:r>
           <w:rPr>
             <w:rStyle w:val="a3"/>
             <w:lang w:val="en-US"/>
           </w:rPr>
-          <w:t>o</w:t>
+          <w:t>Bot</w:t>
+        </w:r>
+        <w:r>
+          <w:rPr>
+            <w:rStyle w:val="a3"/>
+          </w:rPr>
+          <w:t xml:space="preserve"> </w:t>
+        </w:r>
+        <w:r>
+          <w:rPr>
+            <w:rStyle w:val="a3"/>
+            <w:lang w:val="en-US"/>
+          </w:rPr>
+          <w:t>API</w:t>
         </w:r>
       </w:hyperlink>
       <w:r>
         <w:t xml:space="preserve"> – </w:t>
       </w:r>
       <w:r>
-        <w:t xml:space="preserve">в качестве главного языка программирования </w:t>
-      </w:r>
-      <w:r>
-        <w:t>бота.</w:t>
+        <w:t>библиотека</w:t>
+      </w:r>
+      <w:r>
+        <w:t xml:space="preserve"> </w:t>
+      </w:r>
+      <w:r>
+        <w:t>для</w:t>
+      </w:r>
+      <w:r>
+        <w:t xml:space="preserve"> </w:t>
+      </w:r>
+      <w:r>
+        <w:t xml:space="preserve">удобного взаимодействия с </w:t>
+      </w:r>
+      <w:r>
+        <w:rPr>
+          <w:lang w:val="en-US"/>
+        </w:rPr>
+        <w:t>API</w:t>
+      </w:r>
+      <w:r>
+        <w:t xml:space="preserve"> </w:t>
+      </w:r>
+      <w:r>
+        <w:rPr>
+          <w:lang w:val="en-US"/>
+        </w:rPr>
+        <w:t>Telegram</w:t>
+      </w:r>
+      <w:r>
+        <w:t>.</w:t>
       </w:r>
     </w:p>
     <w:p>
@@ -1566,224 +1574,13 @@
         <w:spacing w:after="57"/>
         <w:ind w:right="39" w:hanging="360"/>
       </w:pPr>
-      <w:r>
-        <w:fldChar w:fldCharType="begin"/>
-      </w:r>
-      <w:r>
-        <w:instrText xml:space="preserve"> </w:instrText>
-      </w:r>
-      <w:r>
-        <w:rPr>
-          <w:lang w:val="en-US"/>
-        </w:rPr>
-        <w:instrText>HYPERLINK</w:instrText>
-      </w:r>
-      <w:r>
-        <w:instrText xml:space="preserve"> "</w:instrText>
-      </w:r>
-      <w:r>
-        <w:rPr>
-          <w:lang w:val="en-US"/>
-        </w:rPr>
-        <w:instrText>https</w:instrText>
-      </w:r>
-      <w:r>
-        <w:instrText>://</w:instrText>
-      </w:r>
-      <w:r>
-        <w:rPr>
-          <w:lang w:val="en-US"/>
-        </w:rPr>
-        <w:instrText>github</w:instrText>
-      </w:r>
-      <w:r>
-        <w:instrText>.</w:instrText>
-      </w:r>
-      <w:r>
-        <w:rPr>
-          <w:lang w:val="en-US"/>
-        </w:rPr>
-        <w:instrText>com</w:instrText>
-      </w:r>
-      <w:r>
-        <w:instrText>/</w:instrText>
-      </w:r>
-      <w:r>
-        <w:rPr>
-          <w:lang w:val="en-US"/>
-        </w:rPr>
-        <w:instrText>go</w:instrText>
-      </w:r>
-      <w:r>
-        <w:instrText>-</w:instrText>
-      </w:r>
-      <w:r>
-        <w:rPr>
-          <w:lang w:val="en-US"/>
-        </w:rPr>
-        <w:instrText>telegram</w:instrText>
-      </w:r>
-      <w:r>
-        <w:instrText>-</w:instrText>
-      </w:r>
-      <w:r>
-        <w:rPr>
-          <w:lang w:val="en-US"/>
-        </w:rPr>
-        <w:instrText>bot</w:instrText>
-      </w:r>
-      <w:r>
-        <w:instrText>-</w:instrText>
-      </w:r>
-      <w:r>
-        <w:rPr>
-          <w:lang w:val="en-US"/>
-        </w:rPr>
-        <w:instrText>api</w:instrText>
-      </w:r>
-      <w:r>
-        <w:instrText>/</w:instrText>
-      </w:r>
-      <w:r>
-        <w:rPr>
-          <w:lang w:val="en-US"/>
-        </w:rPr>
-        <w:instrText>telegram</w:instrText>
-      </w:r>
-      <w:r>
-        <w:instrText>-</w:instrText>
-      </w:r>
-      <w:r>
-        <w:rPr>
-          <w:lang w:val="en-US"/>
-        </w:rPr>
-        <w:instrText>bot</w:instrText>
-      </w:r>
-      <w:r>
-        <w:instrText>-</w:instrText>
-      </w:r>
-      <w:r>
-        <w:rPr>
-          <w:lang w:val="en-US"/>
-        </w:rPr>
-        <w:instrText>api</w:instrText>
-      </w:r>
-      <w:r>
-        <w:instrText xml:space="preserve">/" </w:instrText>
-      </w:r>
-      <w:r>
-        <w:fldChar w:fldCharType="separate"/>
-      </w:r>
-      <w:r>
-        <w:rPr>
-          <w:rStyle w:val="a3"/>
-          <w:lang w:val="en-US"/>
-        </w:rPr>
-        <w:t>Telegram</w:t>
-      </w:r>
-      <w:r>
-        <w:rPr>
-          <w:rStyle w:val="a3"/>
-        </w:rPr>
-        <w:t xml:space="preserve"> </w:t>
-      </w:r>
-      <w:r>
-        <w:rPr>
-          <w:rStyle w:val="a3"/>
-          <w:lang w:val="en-US"/>
-        </w:rPr>
-        <w:t>Bot</w:t>
-      </w:r>
-      <w:r>
-        <w:rPr>
-          <w:rStyle w:val="a3"/>
-        </w:rPr>
-        <w:t xml:space="preserve"> </w:t>
-      </w:r>
-      <w:r>
-        <w:rPr>
-          <w:rStyle w:val="a3"/>
-          <w:lang w:val="en-US"/>
-        </w:rPr>
-        <w:t>API</w:t>
-      </w:r>
-      <w:r>
-        <w:fldChar w:fldCharType="end"/>
-      </w:r>
-      <w:r>
-        <w:t xml:space="preserve"> – </w:t>
-      </w:r>
-      <w:r>
-        <w:t>библиотека</w:t>
-      </w:r>
-      <w:r>
-        <w:t xml:space="preserve"> </w:t>
-      </w:r>
-      <w:r>
-        <w:t>для</w:t>
-      </w:r>
-      <w:r>
-        <w:t xml:space="preserve"> </w:t>
-      </w:r>
-      <w:r>
-        <w:t xml:space="preserve">удобного взаимодействия с </w:t>
-      </w:r>
-      <w:r>
-        <w:rPr>
-          <w:lang w:val="en-US"/>
-        </w:rPr>
-        <w:t>API</w:t>
-      </w:r>
-      <w:r>
-        <w:t xml:space="preserve"> </w:t>
-      </w:r>
-      <w:r>
-        <w:rPr>
-          <w:lang w:val="en-US"/>
-        </w:rPr>
-        <w:t>Telegram</w:t>
-      </w:r>
-      <w:r>
-        <w:t>.</w:t>
-      </w:r>
-    </w:p>
-    <w:p>
-      <w:pPr>
-        <w:numPr>
-          <w:ilvl w:val="0"/>
-          <w:numId w:val="2"/>
-        </w:numPr>
-        <w:spacing w:after="57"/>
-        <w:ind w:right="39" w:hanging="360"/>
-      </w:pPr>
-      <w:hyperlink r:id="rId10" w:history="1">
+      <w:hyperlink r:id="rId11" w:history="1">
         <w:r>
           <w:rPr>
             <w:rStyle w:val="a3"/>
             <w:lang w:val="en-US"/>
           </w:rPr>
-          <w:t>Postgre</w:t>
-        </w:r>
-        <w:r>
-          <w:rPr>
-            <w:rStyle w:val="a3"/>
-            <w:lang w:val="en-US"/>
-          </w:rPr>
-          <w:t>S</w:t>
-        </w:r>
-        <w:r>
-          <w:rPr>
-            <w:rStyle w:val="a3"/>
-            <w:lang w:val="en-US"/>
-          </w:rPr>
-          <w:t>Q</w:t>
-        </w:r>
-        <w:r>
-          <w:rPr>
-            <w:rStyle w:val="a3"/>
-            <w:lang w:val="en-US"/>
-          </w:rPr>
-          <w:t>L</w:t>
+          <w:t>PostgreSQL</w:t>
         </w:r>
       </w:hyperlink>
       <w:r>
@@ -1835,19 +1632,13 @@
         <w:spacing w:after="59"/>
         <w:ind w:right="39" w:hanging="360"/>
       </w:pPr>
-      <w:hyperlink r:id="rId11" w:history="1">
+      <w:hyperlink r:id="rId12" w:history="1">
         <w:proofErr w:type="spellStart"/>
         <w:r>
           <w:rPr>
             <w:rStyle w:val="a3"/>
           </w:rPr>
-          <w:t>pg</w:t>
-        </w:r>
-        <w:r>
-          <w:rPr>
-            <w:rStyle w:val="a3"/>
-          </w:rPr>
-          <w:t>x</w:t>
+          <w:t>pgx</w:t>
         </w:r>
         <w:proofErr w:type="spellEnd"/>
       </w:hyperlink>
@@ -1855,10 +1646,7 @@
         <w:t xml:space="preserve">  </w:t>
       </w:r>
       <w:r>
-        <w:t xml:space="preserve">– </w:t>
-      </w:r>
-      <w:r>
-        <w:t xml:space="preserve">библиотека для </w:t>
+        <w:t xml:space="preserve">– библиотека для </w:t>
       </w:r>
       <w:r>
         <w:rPr>
@@ -1918,10 +1706,10 @@
           <w:noProof/>
         </w:rPr>
         <w:drawing>
-          <wp:inline distT="0" distB="0" distL="0" distR="0" wp14:anchorId="0003838A" wp14:editId="594E20A7">
-            <wp:extent cx="6593039" cy="3210128"/>
-            <wp:effectExtent l="0" t="0" r="0" b="3175"/>
-            <wp:docPr id="479334033" name="Рисунок 2" descr="Изображение выглядит как снимок экрана&#10;&#10;Автоматически созданное описание"/>
+          <wp:inline distT="0" distB="0" distL="0" distR="0" wp14:anchorId="3C9503A0" wp14:editId="0D8FD973">
+            <wp:extent cx="6712085" cy="3268091"/>
+            <wp:effectExtent l="0" t="0" r="0" b="0"/>
+            <wp:docPr id="888939852" name="Рисунок 1" descr="Изображение выглядит как снимок экрана&#10;&#10;Автоматически созданное описание"/>
             <wp:cNvGraphicFramePr>
               <a:graphicFrameLocks xmlns:a="http://schemas.openxmlformats.org/drawingml/2006/main" noChangeAspect="1"/>
             </wp:cNvGraphicFramePr>
@@ -1929,11 +1717,11 @@
               <a:graphicData uri="http://schemas.openxmlformats.org/drawingml/2006/picture">
                 <pic:pic xmlns:pic="http://schemas.openxmlformats.org/drawingml/2006/picture">
                   <pic:nvPicPr>
-                    <pic:cNvPr id="479334033" name="Рисунок 2" descr="Изображение выглядит как снимок экрана&#10;&#10;Автоматически созданное описание"/>
+                    <pic:cNvPr id="888939852" name="Рисунок 1" descr="Изображение выглядит как снимок экрана&#10;&#10;Автоматически созданное описание"/>
                     <pic:cNvPicPr/>
                   </pic:nvPicPr>
                   <pic:blipFill>
-                    <a:blip r:embed="rId12" cstate="print">
+                    <a:blip r:embed="rId13" cstate="print">
                       <a:extLst>
                         <a:ext uri="{28A0092B-C50C-407E-A947-70E740481C1C}">
                           <a14:useLocalDpi xmlns:a14="http://schemas.microsoft.com/office/drawing/2010/main" val="0"/>
@@ -1947,7 +1735,7 @@
                   <pic:spPr>
                     <a:xfrm>
                       <a:off x="0" y="0"/>
-                      <a:ext cx="6613076" cy="3219884"/>
+                      <a:ext cx="6736251" cy="3279857"/>
                     </a:xfrm>
                     <a:prstGeom prst="rect">
                       <a:avLst/>
@@ -2141,9 +1929,6 @@
         <w:pStyle w:val="a5"/>
         <w:spacing w:after="199" w:line="259" w:lineRule="auto"/>
         <w:ind w:firstLine="0"/>
-        <w:rPr>
-          <w:lang w:val="en-US"/>
-        </w:rPr>
       </w:pPr>
     </w:p>
     <w:p>
@@ -2187,7 +1972,7 @@
                     <pic:cNvPicPr/>
                   </pic:nvPicPr>
                   <pic:blipFill>
-                    <a:blip r:embed="rId13">
+                    <a:blip r:embed="rId14">
                       <a:extLst>
                         <a:ext uri="{28A0092B-C50C-407E-A947-70E740481C1C}">
                           <a14:useLocalDpi xmlns:a14="http://schemas.microsoft.com/office/drawing/2010/main" val="0"/>
@@ -2379,19 +2164,7 @@
         <w:rPr>
           <w:u w:val="single"/>
         </w:rPr>
-        <w:t xml:space="preserve">Важное уточнение </w:t>
-      </w:r>
-      <w:r>
-        <w:rPr>
-          <w:u w:val="single"/>
-        </w:rPr>
-        <w:t>2</w:t>
-      </w:r>
-      <w:r>
-        <w:rPr>
-          <w:u w:val="single"/>
-        </w:rPr>
-        <w:t>:</w:t>
+        <w:t>Важное уточнение 2:</w:t>
       </w:r>
       <w:r>
         <w:t xml:space="preserve"> каждая из таблиц содержит дополнительных два поля:</w:t>
@@ -2474,25 +2247,10 @@
         <w:rPr>
           <w:u w:val="single"/>
         </w:rPr>
-        <w:t xml:space="preserve">Важное уточнение </w:t>
-      </w:r>
-      <w:r>
-        <w:rPr>
-          <w:u w:val="single"/>
-        </w:rPr>
-        <w:t>3</w:t>
-      </w:r>
-      <w:r>
-        <w:rPr>
-          <w:u w:val="single"/>
-        </w:rPr>
-        <w:t>:</w:t>
-      </w:r>
-      <w:r>
-        <w:t xml:space="preserve"> </w:t>
-      </w:r>
-      <w:r>
-        <w:t xml:space="preserve">таблица </w:t>
+        <w:t>Важное уточнение 3:</w:t>
+      </w:r>
+      <w:r>
+        <w:t xml:space="preserve"> таблица </w:t>
       </w:r>
       <w:r>
         <w:rPr>
@@ -2537,10 +2295,7 @@
         <w:t>:</w:t>
       </w:r>
       <w:r>
-        <w:t xml:space="preserve"> </w:t>
-      </w:r>
-      <w:r>
-        <w:t xml:space="preserve">на данном этапе ради тестовых целей было принято решение хранить изображения вопросов на локальном </w:t>
+        <w:t xml:space="preserve"> на данном этапе ради тестовых целей было принято решение хранить изображения вопросов на локальном </w:t>
       </w:r>
       <w:r>
         <w:rPr>
@@ -2969,13 +2724,7 @@
         <w:t>Suggestions</w:t>
       </w:r>
       <w:r>
-        <w:t xml:space="preserve"> (содержит </w:t>
-      </w:r>
-      <w:r>
-        <w:t>предлагаемые</w:t>
-      </w:r>
-      <w:r>
-        <w:t xml:space="preserve"> вопросы)</w:t>
+        <w:t xml:space="preserve"> (содержит предлагаемые вопросы)</w:t>
       </w:r>
       <w:r>
         <w:rPr>
@@ -3327,7 +3076,61 @@
         <w:rPr>
           <w:lang w:val="en-US" w:bidi="ar-SA"/>
         </w:rPr>
-        <w:t>User Click Frequency in seconds – 60 (</w:t>
+        <w:t>User</w:t>
+      </w:r>
+      <w:r>
+        <w:rPr>
+          <w:lang w:bidi="ar-SA"/>
+        </w:rPr>
+        <w:t xml:space="preserve"> </w:t>
+      </w:r>
+      <w:r>
+        <w:rPr>
+          <w:lang w:val="en-US" w:bidi="ar-SA"/>
+        </w:rPr>
+        <w:t>Click</w:t>
+      </w:r>
+      <w:r>
+        <w:rPr>
+          <w:lang w:bidi="ar-SA"/>
+        </w:rPr>
+        <w:t xml:space="preserve"> </w:t>
+      </w:r>
+      <w:r>
+        <w:rPr>
+          <w:lang w:val="en-US" w:bidi="ar-SA"/>
+        </w:rPr>
+        <w:t>Frequency</w:t>
+      </w:r>
+      <w:r>
+        <w:rPr>
+          <w:lang w:bidi="ar-SA"/>
+        </w:rPr>
+        <w:t xml:space="preserve"> </w:t>
+      </w:r>
+      <w:r>
+        <w:rPr>
+          <w:lang w:val="en-US" w:bidi="ar-SA"/>
+        </w:rPr>
+        <w:t>in</w:t>
+      </w:r>
+      <w:r>
+        <w:rPr>
+          <w:lang w:bidi="ar-SA"/>
+        </w:rPr>
+        <w:t xml:space="preserve"> </w:t>
+      </w:r>
+      <w:r>
+        <w:rPr>
+          <w:lang w:val="en-US" w:bidi="ar-SA"/>
+        </w:rPr>
+        <w:t>seconds</w:t>
+      </w:r>
+      <w:r>
+        <w:rPr>
+          <w:lang w:bidi="ar-SA"/>
+        </w:rPr>
+        <w:t xml:space="preserve"> – 60 (</w:t>
       </w:r>
       <w:r>
         <w:rPr>
@@ -3337,7 +3140,7 @@
       </w:r>
       <w:r>
         <w:rPr>
-          <w:lang w:val="en-US" w:bidi="ar-SA"/>
+          <w:lang w:bidi="ar-SA"/>
         </w:rPr>
         <w:t xml:space="preserve">, </w:t>
       </w:r>
@@ -3349,7 +3152,7 @@
       </w:r>
       <w:r>
         <w:rPr>
-          <w:lang w:val="en-US" w:bidi="ar-SA"/>
+          <w:lang w:bidi="ar-SA"/>
         </w:rPr>
         <w:t xml:space="preserve"> </w:t>
       </w:r>
@@ -3361,7 +3164,7 @@
       </w:r>
       <w:r>
         <w:rPr>
-          <w:lang w:val="en-US" w:bidi="ar-SA"/>
+          <w:lang w:bidi="ar-SA"/>
         </w:rPr>
         <w:t xml:space="preserve"> </w:t>
       </w:r>
@@ -3642,9 +3445,9 @@
       </w:r>
     </w:p>
     <w:sectPr>
-      <w:footerReference w:type="even" r:id="rId14"/>
-      <w:footerReference w:type="default" r:id="rId15"/>
-      <w:footerReference w:type="first" r:id="rId16"/>
+      <w:footerReference w:type="even" r:id="rId15"/>
+      <w:footerReference w:type="default" r:id="rId16"/>
+      <w:footerReference w:type="first" r:id="rId17"/>
       <w:pgSz w:w="11906" w:h="16838"/>
       <w:pgMar w:top="1191" w:right="779" w:bottom="945" w:left="1702" w:header="720" w:footer="720" w:gutter="0"/>
       <w:cols w:space="720"/>
@@ -5725,6 +5528,7 @@
   <w:style w:type="character" w:default="1" w:styleId="a0">
     <w:name w:val="Default Paragraph Font"/>
     <w:uiPriority w:val="1"/>
+    <w:semiHidden/>
     <w:unhideWhenUsed/>
   </w:style>
   <w:style w:type="table" w:default="1" w:styleId="a1">

--- a/4 Course/Облачные и туманные вычисления/Lab3/Lab3.docx
+++ b/4 Course/Облачные и туманные вычисления/Lab3/Lab3.docx
@@ -1337,6 +1337,12 @@
         <w:pStyle w:val="1"/>
       </w:pPr>
       <w:bookmarkStart w:id="2" w:name="_Toc150719780"/>
+      <w:r>
+        <w:rPr>
+          <w:lang w:val="en-US"/>
+        </w:rPr>
+        <w:t xml:space="preserve">UML </w:t>
+      </w:r>
       <w:proofErr w:type="spellStart"/>
       <w:r>
         <w:t>UseCase</w:t>
@@ -1957,10 +1963,10 @@
           <w:noProof/>
         </w:rPr>
         <w:drawing>
-          <wp:inline distT="0" distB="0" distL="0" distR="0" wp14:anchorId="1C9FC334" wp14:editId="5C5D0BF7">
-            <wp:extent cx="3556000" cy="2159000"/>
-            <wp:effectExtent l="0" t="0" r="0" b="0"/>
-            <wp:docPr id="1468342481" name="Рисунок 5" descr="Изображение выглядит как текст, снимок экрана, Шрифт, диаграмма&#10;&#10;Автоматически созданное описание"/>
+          <wp:inline distT="0" distB="0" distL="0" distR="0" wp14:anchorId="3F499567" wp14:editId="3D28325A">
+            <wp:extent cx="4344434" cy="2637692"/>
+            <wp:effectExtent l="0" t="0" r="0" b="4445"/>
+            <wp:docPr id="1903967868" name="Рисунок 1" descr="Изображение выглядит как текст, снимок экрана, Шрифт, диаграмма&#10;&#10;Автоматически созданное описание"/>
             <wp:cNvGraphicFramePr>
               <a:graphicFrameLocks xmlns:a="http://schemas.openxmlformats.org/drawingml/2006/main" noChangeAspect="1"/>
             </wp:cNvGraphicFramePr>
@@ -1968,7 +1974,7 @@
               <a:graphicData uri="http://schemas.openxmlformats.org/drawingml/2006/picture">
                 <pic:pic xmlns:pic="http://schemas.openxmlformats.org/drawingml/2006/picture">
                   <pic:nvPicPr>
-                    <pic:cNvPr id="1468342481" name="Рисунок 5" descr="Изображение выглядит как текст, снимок экрана, Шрифт, диаграмма&#10;&#10;Автоматически созданное описание"/>
+                    <pic:cNvPr id="1903967868" name="Рисунок 1" descr="Изображение выглядит как текст, снимок экрана, Шрифт, диаграмма&#10;&#10;Автоматически созданное описание"/>
                     <pic:cNvPicPr/>
                   </pic:nvPicPr>
                   <pic:blipFill>
@@ -1986,7 +1992,7 @@
                   <pic:spPr>
                     <a:xfrm>
                       <a:off x="0" y="0"/>
-                      <a:ext cx="3556000" cy="2159000"/>
+                      <a:ext cx="4354360" cy="2643718"/>
                     </a:xfrm>
                     <a:prstGeom prst="rect">
                       <a:avLst/>
@@ -2001,18 +2007,6 @@
     </w:p>
     <w:p>
       <w:pPr>
-        <w:spacing w:after="62" w:line="259" w:lineRule="auto"/>
-        <w:ind w:left="0" w:right="14" w:firstLine="0"/>
-      </w:pPr>
-      <w:r>
-        <w:rPr>
-          <w:sz w:val="22"/>
-        </w:rPr>
-        <w:t xml:space="preserve"> </w:t>
-      </w:r>
-    </w:p>
-    <w:p>
-      <w:pPr>
         <w:spacing w:after="0" w:line="259" w:lineRule="auto"/>
         <w:ind w:left="0" w:firstLine="0"/>
       </w:pPr>
@@ -2020,151 +2014,19 @@
         <w:rPr>
           <w:u w:val="single"/>
         </w:rPr>
-        <w:t>Важное уточнение 1:</w:t>
-      </w:r>
-      <w:r>
-        <w:t xml:space="preserve"> </w:t>
-      </w:r>
-      <w:r>
-        <w:t xml:space="preserve">зависимости таблиц </w:t>
-      </w:r>
-      <w:r>
-        <w:rPr>
-          <w:lang w:val="en-US"/>
-        </w:rPr>
-        <w:t>Topics</w:t>
-      </w:r>
-      <w:r>
-        <w:t>-</w:t>
-      </w:r>
-      <w:r>
-        <w:rPr>
-          <w:lang w:val="en-US"/>
-        </w:rPr>
-        <w:t>Suggestions</w:t>
-      </w:r>
-      <w:r>
-        <w:t xml:space="preserve"> </w:t>
-      </w:r>
-      <w:r>
-        <w:t xml:space="preserve">и </w:t>
-      </w:r>
-      <w:r>
-        <w:rPr>
-          <w:lang w:val="en-US"/>
-        </w:rPr>
-        <w:t>Topics</w:t>
-      </w:r>
-      <w:r>
-        <w:t>-</w:t>
-      </w:r>
-      <w:r>
-        <w:rPr>
-          <w:lang w:val="en-US"/>
-        </w:rPr>
-        <w:t>Questions</w:t>
-      </w:r>
-      <w:r>
-        <w:t xml:space="preserve"> </w:t>
-      </w:r>
-      <w:r>
-        <w:t xml:space="preserve">установлены напрямую в коде. Для </w:t>
-      </w:r>
-      <w:r>
-        <w:rPr>
-          <w:lang w:val="en-US"/>
-        </w:rPr>
-        <w:t>Postgre</w:t>
-      </w:r>
-      <w:r>
-        <w:rPr>
-          <w:lang w:val="en-US"/>
-        </w:rPr>
-        <w:t>SQL</w:t>
-      </w:r>
-      <w:r>
-        <w:t xml:space="preserve"> </w:t>
-      </w:r>
-      <w:r>
-        <w:t xml:space="preserve">это две несвязанные таблицы, </w:t>
-      </w:r>
-      <w:r>
-        <w:rPr>
-          <w:lang w:val="en-US"/>
-        </w:rPr>
-        <w:t>topic</w:t>
-      </w:r>
-      <w:r>
-        <w:t>_</w:t>
-      </w:r>
-      <w:r>
-        <w:rPr>
-          <w:lang w:val="en-US"/>
-        </w:rPr>
-        <w:t>name</w:t>
-      </w:r>
-      <w:r>
-        <w:t xml:space="preserve"> </w:t>
-      </w:r>
-      <w:r>
-        <w:t xml:space="preserve">у таблиц </w:t>
-      </w:r>
-      <w:r>
-        <w:rPr>
-          <w:lang w:val="en-US"/>
-        </w:rPr>
-        <w:t>Questions</w:t>
-      </w:r>
-      <w:r>
-        <w:t xml:space="preserve"> </w:t>
-      </w:r>
-      <w:r>
-        <w:t>и</w:t>
-      </w:r>
-      <w:r>
-        <w:t xml:space="preserve"> </w:t>
-      </w:r>
-      <w:r>
-        <w:rPr>
-          <w:lang w:val="en-US"/>
-        </w:rPr>
-        <w:t>Suggestions</w:t>
-      </w:r>
-      <w:r>
-        <w:t xml:space="preserve"> </w:t>
-      </w:r>
-      <w:r>
-        <w:t xml:space="preserve">заполняется из кода и содержит соответствующее имя в таблице </w:t>
-      </w:r>
-      <w:r>
-        <w:rPr>
-          <w:lang w:val="en-US"/>
-        </w:rPr>
-        <w:t>Topics</w:t>
-      </w:r>
-      <w:r>
-        <w:t xml:space="preserve">. </w:t>
-      </w:r>
-      <w:r>
-        <w:t>Это сделано, чтобы избежать жесткой связности сущностей.</w:t>
-      </w:r>
-    </w:p>
-    <w:p>
-      <w:pPr>
-        <w:spacing w:after="0" w:line="259" w:lineRule="auto"/>
-        <w:ind w:left="0" w:firstLine="0"/>
-      </w:pPr>
-    </w:p>
-    <w:p>
-      <w:pPr>
-        <w:spacing w:after="0" w:line="259" w:lineRule="auto"/>
-        <w:ind w:left="0" w:firstLine="0"/>
-      </w:pPr>
+        <w:t xml:space="preserve">Важное уточнение </w:t>
+      </w:r>
       <w:r>
         <w:rPr>
           <w:u w:val="single"/>
         </w:rPr>
-        <w:t>Важное уточнение 2:</w:t>
+        <w:t>1</w:t>
+      </w:r>
+      <w:r>
+        <w:rPr>
+          <w:u w:val="single"/>
+        </w:rPr>
+        <w:t>:</w:t>
       </w:r>
       <w:r>
         <w:t xml:space="preserve"> каждая из таблиц содержит дополнительных два поля:</w:t>
@@ -2247,7 +2109,19 @@
         <w:rPr>
           <w:u w:val="single"/>
         </w:rPr>
-        <w:t>Важное уточнение 3:</w:t>
+        <w:t xml:space="preserve">Важное уточнение </w:t>
+      </w:r>
+      <w:r>
+        <w:rPr>
+          <w:u w:val="single"/>
+        </w:rPr>
+        <w:t>2</w:t>
+      </w:r>
+      <w:r>
+        <w:rPr>
+          <w:u w:val="single"/>
+        </w:rPr>
+        <w:t>:</w:t>
       </w:r>
       <w:r>
         <w:t xml:space="preserve"> таблица </w:t>
@@ -2286,7 +2160,7 @@
         <w:rPr>
           <w:u w:val="single"/>
         </w:rPr>
-        <w:t>4</w:t>
+        <w:t>3</w:t>
       </w:r>
       <w:r>
         <w:rPr>
@@ -2348,7 +2222,19 @@
     <w:p>
       <w:pPr>
         <w:spacing w:after="0" w:line="259" w:lineRule="auto"/>
-        <w:ind w:left="0" w:firstLine="0"/>
+        <w:ind w:left="360" w:firstLine="0"/>
+      </w:pPr>
+    </w:p>
+    <w:p>
+      <w:pPr>
+        <w:spacing w:after="0" w:line="259" w:lineRule="auto"/>
+        <w:ind w:left="360" w:firstLine="0"/>
+      </w:pPr>
+    </w:p>
+    <w:p>
+      <w:pPr>
+        <w:spacing w:after="0" w:line="259" w:lineRule="auto"/>
+        <w:ind w:left="360" w:firstLine="0"/>
       </w:pPr>
     </w:p>
     <w:p>
@@ -2356,10 +2242,17 @@
         <w:spacing w:after="0" w:line="259" w:lineRule="auto"/>
         <w:ind w:left="0" w:firstLine="0"/>
       </w:pPr>
-      <w:r>
-        <w:rPr>
-          <w:lang w:val="en-US"/>
-        </w:rPr>
+    </w:p>
+    <w:p>
+      <w:pPr>
+        <w:spacing w:after="0" w:line="259" w:lineRule="auto"/>
+        <w:ind w:left="0" w:firstLine="0"/>
+      </w:pPr>
+      <w:r>
+        <w:rPr>
+          <w:lang w:val="en-US"/>
+        </w:rPr>
+        <w:lastRenderedPageBreak/>
         <w:t>Topics</w:t>
       </w:r>
       <w:r>
@@ -3186,66 +3079,66 @@
         <w:rPr>
           <w:lang w:bidi="ar-SA"/>
         </w:rPr>
+        <w:t xml:space="preserve">Подставляя наши данные получим </w:t>
+      </w:r>
+      <w:r>
+        <w:rPr>
+          <w:lang w:bidi="ar-SA"/>
+        </w:rPr>
+        <w:t>2880</w:t>
+      </w:r>
+      <w:r>
+        <w:rPr>
+          <w:lang w:bidi="ar-SA"/>
+        </w:rPr>
+        <w:t xml:space="preserve">. </w:t>
+      </w:r>
+      <w:r>
+        <w:rPr>
+          <w:lang w:bidi="ar-SA"/>
+        </w:rPr>
+        <w:t>Результат</w:t>
+      </w:r>
+      <w:r>
+        <w:rPr>
+          <w:lang w:bidi="ar-SA"/>
+        </w:rPr>
+        <w:t>, само собой,</w:t>
+      </w:r>
+      <w:r>
+        <w:rPr>
+          <w:lang w:bidi="ar-SA"/>
+        </w:rPr>
+        <w:t xml:space="preserve"> не является </w:t>
+      </w:r>
+      <w:r>
+        <w:rPr>
+          <w:lang w:bidi="ar-SA"/>
+        </w:rPr>
+        <w:t>достоверно верным</w:t>
+      </w:r>
+      <w:r>
+        <w:rPr>
+          <w:lang w:bidi="ar-SA"/>
+        </w:rPr>
+        <w:t>, но соответствует примерным ожиданиям для выбранной конфигурации сервера.</w:t>
+      </w:r>
+    </w:p>
+    <w:p>
+      <w:pPr>
+        <w:ind w:left="0" w:firstLine="0"/>
+        <w:rPr>
+          <w:lang w:bidi="ar-SA"/>
+        </w:rPr>
+      </w:pPr>
+    </w:p>
+    <w:p>
+      <w:pPr>
+        <w:pStyle w:val="1"/>
+      </w:pPr>
+      <w:bookmarkStart w:id="7" w:name="_Toc150719785"/>
+      <w:r>
         <w:lastRenderedPageBreak/>
-        <w:t xml:space="preserve">Подставляя наши данные получим </w:t>
-      </w:r>
-      <w:r>
-        <w:rPr>
-          <w:lang w:bidi="ar-SA"/>
-        </w:rPr>
-        <w:t>2880</w:t>
-      </w:r>
-      <w:r>
-        <w:rPr>
-          <w:lang w:bidi="ar-SA"/>
-        </w:rPr>
-        <w:t xml:space="preserve">. </w:t>
-      </w:r>
-      <w:r>
-        <w:rPr>
-          <w:lang w:bidi="ar-SA"/>
-        </w:rPr>
-        <w:t>Результат</w:t>
-      </w:r>
-      <w:r>
-        <w:rPr>
-          <w:lang w:bidi="ar-SA"/>
-        </w:rPr>
-        <w:t>, само собой,</w:t>
-      </w:r>
-      <w:r>
-        <w:rPr>
-          <w:lang w:bidi="ar-SA"/>
-        </w:rPr>
-        <w:t xml:space="preserve"> не является </w:t>
-      </w:r>
-      <w:r>
-        <w:rPr>
-          <w:lang w:bidi="ar-SA"/>
-        </w:rPr>
-        <w:t>достоверно верным</w:t>
-      </w:r>
-      <w:r>
-        <w:rPr>
-          <w:lang w:bidi="ar-SA"/>
-        </w:rPr>
-        <w:t>, но соответствует примерным ожиданиям для выбранной конфигурации сервера.</w:t>
-      </w:r>
-    </w:p>
-    <w:p>
-      <w:pPr>
-        <w:ind w:left="0" w:firstLine="0"/>
-        <w:rPr>
-          <w:lang w:bidi="ar-SA"/>
-        </w:rPr>
-      </w:pPr>
-    </w:p>
-    <w:p>
-      <w:pPr>
-        <w:pStyle w:val="1"/>
-      </w:pPr>
-      <w:bookmarkStart w:id="7" w:name="_Toc150719785"/>
-      <w:r>
         <w:t>Масштабирование</w:t>
       </w:r>
       <w:bookmarkEnd w:id="7"/>
